--- a/калористика.docx
+++ b/калористика.docx
@@ -85,6 +85,8 @@
           </wp:inline>
         </w:drawing>
       </w:r>
+    </w:p>
+    <w:p>
       <w:r>
         <w:rPr>
           <w:noProof/>
@@ -178,6 +180,13 @@
           </wp:inline>
         </w:drawing>
       </w:r>
+    </w:p>
+    <w:p>
+      <w:pPr>
+        <w:rPr>
+          <w:noProof/>
+        </w:rPr>
+      </w:pPr>
     </w:p>
     <w:p>
       <w:pPr>

--- a/калористика.docx
+++ b/калористика.docx
@@ -7,283 +7,65 @@
         <w:rPr>
           <w:noProof/>
         </w:rPr>
-        <w:drawing>
-          <wp:inline distT="0" distB="0" distL="0" distR="0" wp14:anchorId="38DAA09F" wp14:editId="6C171FF4">
-            <wp:extent cx="5284291" cy="2807368"/>
-            <wp:effectExtent l="0" t="0" r="0" b="0"/>
-            <wp:docPr id="1" name="Рисунок 1"/>
-            <wp:cNvGraphicFramePr>
-              <a:graphicFrameLocks xmlns:a="http://schemas.openxmlformats.org/drawingml/2006/main" noChangeAspect="1"/>
-            </wp:cNvGraphicFramePr>
-            <a:graphic xmlns:a="http://schemas.openxmlformats.org/drawingml/2006/main">
-              <a:graphicData uri="http://schemas.openxmlformats.org/drawingml/2006/picture">
-                <pic:pic xmlns:pic="http://schemas.openxmlformats.org/drawingml/2006/picture">
-                  <pic:nvPicPr>
-                    <pic:cNvPr id="1" name=""/>
-                    <pic:cNvPicPr/>
-                  </pic:nvPicPr>
-                  <pic:blipFill>
-                    <a:blip r:embed="rId6"/>
-                    <a:stretch>
-                      <a:fillRect/>
-                    </a:stretch>
-                  </pic:blipFill>
-                  <pic:spPr>
-                    <a:xfrm>
-                      <a:off x="0" y="0"/>
-                      <a:ext cx="5341177" cy="2837590"/>
-                    </a:xfrm>
-                    <a:prstGeom prst="rect">
-                      <a:avLst/>
-                    </a:prstGeom>
-                  </pic:spPr>
-                </pic:pic>
-              </a:graphicData>
-            </a:graphic>
-          </wp:inline>
-        </w:drawing>
-      </w:r>
-    </w:p>
-    <w:p>
-      <w:r>
-        <w:rPr>
-          <w:noProof/>
-        </w:rPr>
-        <w:drawing>
-          <wp:inline distT="0" distB="0" distL="0" distR="0" wp14:anchorId="7C15A5F6" wp14:editId="5AFBD567">
-            <wp:extent cx="5284292" cy="2807368"/>
-            <wp:effectExtent l="0" t="0" r="0" b="0"/>
-            <wp:docPr id="2" name="Рисунок 2"/>
-            <wp:cNvGraphicFramePr>
-              <a:graphicFrameLocks xmlns:a="http://schemas.openxmlformats.org/drawingml/2006/main" noChangeAspect="1"/>
-            </wp:cNvGraphicFramePr>
-            <a:graphic xmlns:a="http://schemas.openxmlformats.org/drawingml/2006/main">
-              <a:graphicData uri="http://schemas.openxmlformats.org/drawingml/2006/picture">
-                <pic:pic xmlns:pic="http://schemas.openxmlformats.org/drawingml/2006/picture">
-                  <pic:nvPicPr>
-                    <pic:cNvPr id="1" name=""/>
-                    <pic:cNvPicPr/>
-                  </pic:nvPicPr>
-                  <pic:blipFill>
-                    <a:blip r:embed="rId7"/>
-                    <a:stretch>
-                      <a:fillRect/>
-                    </a:stretch>
-                  </pic:blipFill>
-                  <pic:spPr>
-                    <a:xfrm>
-                      <a:off x="0" y="0"/>
-                      <a:ext cx="5383553" cy="2860102"/>
-                    </a:xfrm>
-                    <a:prstGeom prst="rect">
-                      <a:avLst/>
-                    </a:prstGeom>
-                  </pic:spPr>
-                </pic:pic>
-              </a:graphicData>
-            </a:graphic>
-          </wp:inline>
-        </w:drawing>
-      </w:r>
-      <w:r>
-        <w:rPr>
-          <w:noProof/>
-        </w:rPr>
-        <w:drawing>
-          <wp:inline distT="0" distB="0" distL="0" distR="0" wp14:anchorId="16F06900" wp14:editId="05D3C1DC">
-            <wp:extent cx="5254097" cy="2791327"/>
-            <wp:effectExtent l="0" t="0" r="3810" b="9525"/>
-            <wp:docPr id="3" name="Рисунок 3"/>
-            <wp:cNvGraphicFramePr>
-              <a:graphicFrameLocks xmlns:a="http://schemas.openxmlformats.org/drawingml/2006/main" noChangeAspect="1"/>
-            </wp:cNvGraphicFramePr>
-            <a:graphic xmlns:a="http://schemas.openxmlformats.org/drawingml/2006/main">
-              <a:graphicData uri="http://schemas.openxmlformats.org/drawingml/2006/picture">
-                <pic:pic xmlns:pic="http://schemas.openxmlformats.org/drawingml/2006/picture">
-                  <pic:nvPicPr>
-                    <pic:cNvPr id="1" name=""/>
-                    <pic:cNvPicPr/>
-                  </pic:nvPicPr>
-                  <pic:blipFill>
-                    <a:blip r:embed="rId8"/>
-                    <a:stretch>
-                      <a:fillRect/>
-                    </a:stretch>
-                  </pic:blipFill>
-                  <pic:spPr>
-                    <a:xfrm>
-                      <a:off x="0" y="0"/>
-                      <a:ext cx="5302571" cy="2817080"/>
-                    </a:xfrm>
-                    <a:prstGeom prst="rect">
-                      <a:avLst/>
-                    </a:prstGeom>
-                  </pic:spPr>
-                </pic:pic>
-              </a:graphicData>
-            </a:graphic>
-          </wp:inline>
-        </w:drawing>
-      </w:r>
-      <w:r>
-        <w:tab/>
-      </w:r>
-    </w:p>
-    <w:p/>
-    <w:p/>
-    <w:p>
-      <w:pPr>
-        <w:rPr>
-          <w:noProof/>
-        </w:rPr>
-      </w:pPr>
-      <w:r>
-        <w:rPr>
-          <w:noProof/>
-        </w:rPr>
-        <w:lastRenderedPageBreak/>
-        <w:drawing>
-          <wp:inline distT="0" distB="0" distL="0" distR="0" wp14:anchorId="35FFB333" wp14:editId="7CA2F4A6">
-            <wp:extent cx="5277853" cy="2803948"/>
-            <wp:effectExtent l="0" t="0" r="0" b="0"/>
-            <wp:docPr id="4" name="Рисунок 4"/>
-            <wp:cNvGraphicFramePr>
-              <a:graphicFrameLocks xmlns:a="http://schemas.openxmlformats.org/drawingml/2006/main" noChangeAspect="1"/>
-            </wp:cNvGraphicFramePr>
-            <a:graphic xmlns:a="http://schemas.openxmlformats.org/drawingml/2006/main">
-              <a:graphicData uri="http://schemas.openxmlformats.org/drawingml/2006/picture">
-                <pic:pic xmlns:pic="http://schemas.openxmlformats.org/drawingml/2006/picture">
-                  <pic:nvPicPr>
-                    <pic:cNvPr id="1" name=""/>
-                    <pic:cNvPicPr/>
-                  </pic:nvPicPr>
-                  <pic:blipFill>
-                    <a:blip r:embed="rId9"/>
-                    <a:stretch>
-                      <a:fillRect/>
-                    </a:stretch>
-                  </pic:blipFill>
-                  <pic:spPr>
-                    <a:xfrm>
-                      <a:off x="0" y="0"/>
-                      <a:ext cx="5361840" cy="2848568"/>
-                    </a:xfrm>
-                    <a:prstGeom prst="rect">
-                      <a:avLst/>
-                    </a:prstGeom>
-                  </pic:spPr>
-                </pic:pic>
-              </a:graphicData>
-            </a:graphic>
-          </wp:inline>
-        </w:drawing>
-      </w:r>
-    </w:p>
-    <w:p>
-      <w:pPr>
-        <w:rPr>
-          <w:noProof/>
-        </w:rPr>
-      </w:pPr>
-      <w:r>
-        <w:rPr>
-          <w:noProof/>
-        </w:rPr>
-        <w:drawing>
-          <wp:inline distT="0" distB="0" distL="0" distR="0" wp14:anchorId="257B3F54" wp14:editId="1EF9CB1F">
-            <wp:extent cx="5253990" cy="2791269"/>
-            <wp:effectExtent l="0" t="0" r="3810" b="9525"/>
-            <wp:docPr id="5" name="Рисунок 5"/>
-            <wp:cNvGraphicFramePr>
-              <a:graphicFrameLocks xmlns:a="http://schemas.openxmlformats.org/drawingml/2006/main" noChangeAspect="1"/>
-            </wp:cNvGraphicFramePr>
-            <a:graphic xmlns:a="http://schemas.openxmlformats.org/drawingml/2006/main">
-              <a:graphicData uri="http://schemas.openxmlformats.org/drawingml/2006/picture">
-                <pic:pic xmlns:pic="http://schemas.openxmlformats.org/drawingml/2006/picture">
-                  <pic:nvPicPr>
-                    <pic:cNvPr id="1" name=""/>
-                    <pic:cNvPicPr/>
-                  </pic:nvPicPr>
-                  <pic:blipFill>
-                    <a:blip r:embed="rId10"/>
-                    <a:stretch>
-                      <a:fillRect/>
-                    </a:stretch>
-                  </pic:blipFill>
-                  <pic:spPr>
-                    <a:xfrm>
-                      <a:off x="0" y="0"/>
-                      <a:ext cx="5322462" cy="2827646"/>
-                    </a:xfrm>
-                    <a:prstGeom prst="rect">
-                      <a:avLst/>
-                    </a:prstGeom>
-                  </pic:spPr>
-                </pic:pic>
-              </a:graphicData>
-            </a:graphic>
-          </wp:inline>
-        </w:drawing>
-      </w:r>
-      <w:r>
-        <w:tab/>
-      </w:r>
-    </w:p>
-    <w:p>
-      <w:pPr>
-        <w:tabs>
-          <w:tab w:val="left" w:pos="8286"/>
-        </w:tabs>
-      </w:pPr>
-      <w:r>
-        <w:rPr>
-          <w:noProof/>
-        </w:rPr>
-        <w:drawing>
-          <wp:inline distT="0" distB="0" distL="0" distR="0" wp14:anchorId="46AC455D" wp14:editId="562CCE56">
-            <wp:extent cx="5277485" cy="2803752"/>
-            <wp:effectExtent l="0" t="0" r="0" b="0"/>
-            <wp:docPr id="7" name="Рисунок 7"/>
-            <wp:cNvGraphicFramePr>
-              <a:graphicFrameLocks xmlns:a="http://schemas.openxmlformats.org/drawingml/2006/main" noChangeAspect="1"/>
-            </wp:cNvGraphicFramePr>
-            <a:graphic xmlns:a="http://schemas.openxmlformats.org/drawingml/2006/main">
-              <a:graphicData uri="http://schemas.openxmlformats.org/drawingml/2006/picture">
-                <pic:pic xmlns:pic="http://schemas.openxmlformats.org/drawingml/2006/picture">
-                  <pic:nvPicPr>
-                    <pic:cNvPr id="1" name=""/>
-                    <pic:cNvPicPr/>
-                  </pic:nvPicPr>
-                  <pic:blipFill>
-                    <a:blip r:embed="rId11"/>
-                    <a:stretch>
-                      <a:fillRect/>
-                    </a:stretch>
-                  </pic:blipFill>
-                  <pic:spPr>
-                    <a:xfrm>
-                      <a:off x="0" y="0"/>
-                      <a:ext cx="5291953" cy="2811439"/>
-                    </a:xfrm>
-                    <a:prstGeom prst="rect">
-                      <a:avLst/>
-                    </a:prstGeom>
-                  </pic:spPr>
-                </pic:pic>
-              </a:graphicData>
-            </a:graphic>
-          </wp:inline>
-        </w:drawing>
-      </w:r>
-    </w:p>
-    <w:p>
-      <w:pPr>
-        <w:tabs>
-          <w:tab w:val="left" w:pos="8286"/>
-        </w:tabs>
-      </w:pPr>
-      <w:r>
-        <w:t>https://pin.it/1VVGlXa</w:t>
+        <mc:AlternateContent>
+          <mc:Choice Requires="wpi">
+            <w:drawing>
+              <wp:anchor distT="0" distB="0" distL="114300" distR="114300" simplePos="0" relativeHeight="251677696" behindDoc="0" locked="0" layoutInCell="1" allowOverlap="1" wp14:anchorId="6C8CAE90" wp14:editId="7E65B1AB">
+                <wp:simplePos x="0" y="0"/>
+                <wp:positionH relativeFrom="column">
+                  <wp:posOffset>843915</wp:posOffset>
+                </wp:positionH>
+                <wp:positionV relativeFrom="paragraph">
+                  <wp:posOffset>1444625</wp:posOffset>
+                </wp:positionV>
+                <wp:extent cx="1701165" cy="4124960"/>
+                <wp:effectExtent l="38100" t="57150" r="51435" b="46990"/>
+                <wp:wrapNone/>
+                <wp:docPr id="26" name="Рукописный ввод 26"/>
+                <wp:cNvGraphicFramePr/>
+                <a:graphic xmlns:a="http://schemas.openxmlformats.org/drawingml/2006/main">
+                  <a:graphicData uri="http://schemas.microsoft.com/office/word/2010/wordprocessingInk">
+                    <w14:contentPart bwMode="auto" r:id="rId6">
+                      <w14:nvContentPartPr>
+                        <w14:cNvContentPartPr/>
+                      </w14:nvContentPartPr>
+                      <w14:xfrm>
+                        <a:off x="0" y="0"/>
+                        <a:ext cx="1701165" cy="4124960"/>
+                      </w14:xfrm>
+                    </w14:contentPart>
+                  </a:graphicData>
+                </a:graphic>
+              </wp:anchor>
+            </w:drawing>
+          </mc:Choice>
+          <mc:Fallback>
+            <w:pict>
+              <v:shapetype w14:anchorId="1CBC678A" id="_x0000_t75" coordsize="21600,21600" o:spt="75" o:preferrelative="t" path="m@4@5l@4@11@9@11@9@5xe" filled="f" stroked="f">
+                <v:stroke joinstyle="miter"/>
+                <v:formulas>
+                  <v:f eqn="if lineDrawn pixelLineWidth 0"/>
+                  <v:f eqn="sum @0 1 0"/>
+                  <v:f eqn="sum 0 0 @1"/>
+                  <v:f eqn="prod @2 1 2"/>
+                  <v:f eqn="prod @3 21600 pixelWidth"/>
+                  <v:f eqn="prod @3 21600 pixelHeight"/>
+                  <v:f eqn="sum @0 0 1"/>
+                  <v:f eqn="prod @6 1 2"/>
+                  <v:f eqn="prod @7 21600 pixelWidth"/>
+                  <v:f eqn="sum @8 21600 0"/>
+                  <v:f eqn="prod @7 21600 pixelHeight"/>
+                  <v:f eqn="sum @10 21600 0"/>
+                </v:formulas>
+                <v:path o:extrusionok="f" gradientshapeok="t" o:connecttype="rect"/>
+                <o:lock v:ext="edit" aspectratio="t"/>
+              </v:shapetype>
+              <v:shape id="Рукописный ввод 26" o:spid="_x0000_s1026" type="#_x0000_t75" style="position:absolute;margin-left:65.75pt;margin-top:113.05pt;width:135.35pt;height:326.2pt;z-index:251677696;visibility:visible;mso-wrap-style:square;mso-wrap-distance-left:9pt;mso-wrap-distance-top:0;mso-wrap-distance-right:9pt;mso-wrap-distance-bottom:0;mso-position-horizontal:absolute;mso-position-horizontal-relative:text;mso-position-vertical:absolute;mso-position-vertical-relative:text" o:gfxdata="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">
+                <v:imagedata r:id="rId7" o:title=""/>
+              </v:shape>
+            </w:pict>
+          </mc:Fallback>
+        </mc:AlternateContent>
       </w:r>
     </w:p>
     <w:sectPr>
@@ -819,6 +601,46 @@
 </w:styles>
 </file>
 
+<file path=word/ink/ink1.xml><?xml version="1.0" encoding="utf-8"?>
+<inkml:ink xmlns:inkml="http://www.w3.org/2003/InkML">
+  <inkml:definitions>
+    <inkml:context xml:id="ctx0">
+      <inkml:inkSource xml:id="inkSrc0">
+        <inkml:traceFormat>
+          <inkml:channel name="X" type="integer" min="-2.14748E9" max="2.14748E9" units="cm"/>
+          <inkml:channel name="Y" type="integer" min="-2.14748E9" max="2.14748E9" units="cm"/>
+          <inkml:channel name="F" type="integer" max="32767" units="dev"/>
+        </inkml:traceFormat>
+        <inkml:channelProperties>
+          <inkml:channelProperty channel="X" name="resolution" value="1000" units="1/cm"/>
+          <inkml:channelProperty channel="Y" name="resolution" value="1000" units="1/cm"/>
+          <inkml:channelProperty channel="F" name="resolution" value="0" units="1/dev"/>
+        </inkml:channelProperties>
+      </inkml:inkSource>
+      <inkml:timestamp xml:id="ts0" timeString="2023-02-01T17:36:00.012"/>
+    </inkml:context>
+    <inkml:brush xml:id="br0">
+      <inkml:brushProperty name="width" value="0.05" units="cm"/>
+      <inkml:brushProperty name="height" value="0.05" units="cm"/>
+    </inkml:brush>
+  </inkml:definitions>
+  <inkml:trace contextRef="#ctx0" brushRef="#br0">1 2943 24575,'23'-8'0,"38"-25"0,31-29 0,151-81 0,111-46-8503,2 10 8503,-249 224-2817,-142 104 5946</inkml:trace>
+  <inkml:trace contextRef="#ctx0" brushRef="#br0" timeOffset="1418.57">1 3076 24575,'0'209'0,"5"610"0,42 0 0,5-321 0,56 764 0,-91 598 0,-67-866 0,43-919 34,-33 630-1433,40-670-5427</inkml:trace>
+  <inkml:trace contextRef="#ctx0" brushRef="#br0" timeOffset="2272.79">136 10385 24575,'1'1'0,"-1"0"0,0 1 0,0-1 0,0 0 0,1 0 0,-1 0 0,1 1 0,-1-1 0,1 0 0,-1 0 0,1 0 0,0 0 0,-1 0 0,1 0 0,0 0 0,0 0 0,0 0 0,0-1 0,0 1 0,0 0 0,1 0 0,4 5 0,383 300 0,-284-228 0,2 0-942,4-3 0,3-6 0,4-5-1,1-5 1,237 80 0,-197-92 942,3-7 0,0-7 0,2-7 0,175 5 0,171-33 3675,-411-5-3181,-1-5 1,-1-3 0,112-34-1,-69 5-494,-2-5 0,156-80 0,65-64-1365,-283 149-5461</inkml:trace>
+  <inkml:trace contextRef="#ctx0" brushRef="#br0" timeOffset="3227.4">4726 10829 24575,'-6'-153'0,"4"125"0,-10-156 0,-12-93 0,-40-369 0,-54-641 0,13 295 0,-16-369 0,122 155 0,4 514 0,-7 424 0,5-283 0,33 178 0,-30 324-341,2 1 0,2 0-1,19-53 1,-1 31-6485</inkml:trace>
+  <inkml:trace contextRef="#ctx0" brushRef="#br0" timeOffset="3912.99">4503 2408 24575,'-49'11'0,"0"-2"0,-1-3 0,0-2 0,0-2 0,0-2 0,0-2 0,0-2 0,-50-12 0,-352-76 0,47-3 0,33 7 0,217 51 314,-61-9-1993,162 39-5147</inkml:trace>
+  <inkml:trace contextRef="#ctx0" brushRef="#br0" timeOffset="4558.89">1206 2097 24575,'0'-15'0,"0"-35"0,0-33 0,0-24 0,0-1 0,0-6 0,0-6 0,0 3 0,0 20-8191</inkml:trace>
+  <inkml:trace contextRef="#ctx0" brushRef="#br0" timeOffset="5009.55">1206 1160 24575,'15'0'0,"20"-8"0,42-2 0,24 1 0,31 1 0,32 2 0,26 3 0,-4 1 0,-34 2-8191</inkml:trace>
+  <inkml:trace contextRef="#ctx0" brushRef="#br0" timeOffset="5414.63">2407 1115 24575,'0'8'0,"0"17"0,0 28 0,0 19 0,-15 28 0,-5 28 0,1 7 0,4-5 0,-4-9 0,2-25-8191</inkml:trace>
+  <inkml:trace contextRef="#ctx0" brushRef="#br0" timeOffset="6099.27">1161 1071 24575,'-8'0'0,"-2"-15"0,1-28 0,-14-21 0,-3-16 0,-5-9 0,4-27 0,5-17 0,8-1 0,5 8 0,4 24-8191</inkml:trace>
+  <inkml:trace contextRef="#ctx0" brushRef="#br0" timeOffset="7090.2">982 47 24575,'0'-1'0,"0"0"0,1 0 0,-1 0 0,1 0 0,-1 1 0,1-1 0,-1 0 0,1 0 0,-1 0 0,1 1 0,0-1 0,0 0 0,-1 1 0,1-1 0,0 0 0,0 1 0,0-1 0,0 1 0,-1 0 0,1-1 0,0 1 0,0 0 0,0-1 0,0 1 0,0 0 0,0 0 0,0 0 0,0 0 0,1 0 0,3-1 0,27-6 0,0 3 0,47-2 0,-77 6 0,657-12 0,-530 12 0,1219 2 0,-1275 0 0,-72-2 0,1 0 0,-1 1 0,0-1 0,0 0 0,1 0 0,-1 1 0,0-1 0,0 1 0,1-1 0,-1 1 0,0-1 0,0 1 0,0 0 0,0 0 0,0-1 0,2 3 0,-3-3 0,0 1 0,0 0 0,0-1 0,0 1 0,1-1 0,-1 1 0,0 0 0,0-1 0,0 1 0,0-1 0,0 1 0,0 0 0,-1-1 0,1 1 0,0-1 0,0 1 0,0-1 0,0 1 0,-1 0 0,1-1 0,0 1 0,-1-1 0,1 1 0,-1 0 0,-4 4 0,1 0 0,-1 0 0,-1 0 0,1-1 0,-7 5 0,-67 41 0,-105 49 0,-35 21 0,-133 91 0,252-153-1365,14-8-5461</inkml:trace>
+  <inkml:trace contextRef="#ctx0" brushRef="#br0" timeOffset="9123.12">1 4591 24575,'92'15'0,"119"3"0,-81-8 0,472 48 0,248 20 0,1227-33 0,-1875-46-1365,-157 1-5461</inkml:trace>
+  <inkml:trace contextRef="#ctx0" brushRef="#br0" timeOffset="10917.67">48 9226 24575,'3'-31'0,"0"1"0,3 0 0,0 0 0,2 1 0,16-43 0,-5 16 0,179-486 0,-148 430 0,5 2 0,116-174 0,-139 241 0,2 2 0,1 1 0,2 1 0,68-53 0,-49 49 0,3 3 0,121-62 0,-76 55 0,118-37 0,114-15 0,-202 67 0,234-24 0,138 36 0,-431 22 0,0 3 0,105 21 0,-128-15 0,0 3 0,-1 3 0,-1 1 0,55 28 0,-28-3 0,-1 2 0,-2 4 0,-2 4 0,-3 2 0,-2 3 0,-3 3 0,59 73 0,-80-80 0,-3 2 0,56 102 0,47 136 0,-119-237 0,-2 1 0,-4 1 0,22 114 0,-27-82 0,2 178 0,-17-173-1365,0-18-5461</inkml:trace>
+  <inkml:trace contextRef="#ctx0" brushRef="#br0" timeOffset="13758.13">804 5841 24575,'22'111'0,"40"125"0,-38-154 0,13 34 0,-32-103 0,1 0 0,0-1 0,1 0 0,0 0 0,1-1 0,13 16 0,-19-24 0,1 0 0,0 0 0,0 0 0,0 0 0,0-1 0,1 0 0,-1 1 0,1-1 0,0 0 0,-1-1 0,1 1 0,0-1 0,0 1 0,0-1 0,0 0 0,0-1 0,0 1 0,0-1 0,0 1 0,5-2 0,-3 0 0,0 0 0,0-1 0,0 0 0,-1 0 0,1-1 0,-1 0 0,0 0 0,1 0 0,-1 0 0,-1-1 0,1 0 0,0 0 0,6-8 0,6-7 0,-1-1 0,-1-1 0,22-38 0,31-79 0,13-22 0,-73 147 0,0 1 0,0-1 0,1 2 0,1-1 0,0 1 0,12-10 0,-19 18 0,1 1 0,0-1 0,0 1 0,0-1 0,0 1 0,0 0 0,0 1 0,1-1 0,-1 1 0,1-1 0,-1 1 0,1 1 0,-1-1 0,1 1 0,-1 0 0,1 0 0,0 0 0,-1 0 0,1 1 0,-1 0 0,1 0 0,-1 0 0,7 3 0,2 2 0,-1 1 0,0 1 0,-1 0 0,1 0 0,-1 1 0,-1 1 0,16 18 0,45 56 0,76 119 0,-57-75 0,-80-114 0,1 1 0,0-2 0,1 1 0,23 19 0,-33-31 0,1 0 0,-1-1 0,1 1 0,0-1 0,-1 1 0,1-1 0,0 0 0,0 0 0,0 0 0,0 0 0,0-1 0,0 1 0,0-1 0,0 0 0,0 0 0,0 0 0,0 0 0,0 0 0,0-1 0,0 0 0,0 1 0,0-1 0,0 0 0,0 0 0,-1-1 0,1 1 0,2-2 0,7-6 0,-1 0 0,0 0 0,0-1 0,-1-1 0,-1 0 0,0 0 0,0-1 0,8-16 0,31-56 0,36-94 0,-53 107 0,3 1 0,74-112 0,-101 172 0,0 1 0,1-1 0,0 2 0,0-1 0,1 1 0,1 0 0,14-9 0,-20 15 0,-1 0 0,1 1 0,0-1 0,0 1 0,0-1 0,0 1 0,0 0 0,0 1 0,0-1 0,1 1 0,-1 0 0,0 0 0,0 0 0,0 0 0,0 1 0,1 0 0,-1 0 0,0 0 0,0 0 0,0 1 0,-1-1 0,8 5 0,-2 0 0,0 0 0,0 1 0,0 0 0,-1 1 0,0-1 0,13 18 0,38 62 0,-44-63 0,-7-11 0,8 12 0,33 40 0,-44-59 0,1 0 0,0-1 0,0 1 0,0-1 0,1 0 0,-1-1 0,1 0 0,0 0 0,1 0 0,-1-1 0,12 4 0,-12-5 0,1-1 0,0 0 0,0-1 0,0 1 0,-1-2 0,1 1 0,0-1 0,0 0 0,0 0 0,-1-1 0,14-5 0,4-3 0,0-2 0,25-15 0,13-7 0,-58 32 0,0 0 0,0 0 0,-1 1 0,1-1 0,0 1 0,1 0 0,-1 1 0,0-1 0,0 1 0,0 0 0,0 0 0,7 2 0,-9-2 0,0 1 0,0 0 0,0 0 0,-1 0 0,1 1 0,0-1 0,-1 0 0,1 1 0,-1 0 0,0 0 0,1 0 0,-1 0 0,0 0 0,0 0 0,0 0 0,-1 1 0,1-1 0,0 1 0,-1-1 0,0 1 0,1 0 0,0 2 0,-1 1 0,-1-1 0,0 1 0,0 0 0,0-1 0,-1 1 0,0-1 0,0 1 0,0-1 0,-1 1 0,1-1 0,-5 9 0,3-7 0,3-6 0,-3 8 0,-1-1 0,1 1 0,-2-1 0,-5 10 0,10-17 0,-1 0 0,1 0 0,-1 0 0,1 0 0,-1 0 0,0-1 0,1 1 0,-1 0 0,0 0 0,0 0 0,0-1 0,0 1 0,0 0 0,0-1 0,0 1 0,0-1 0,0 1 0,0-1 0,0 1 0,0-1 0,0 0 0,0 0 0,0 1 0,0-1 0,-1 0 0,1 0 0,0 0 0,0 0 0,0 0 0,0-1 0,0 1 0,0 0 0,0 0 0,-1-1 0,1 1 0,0-1 0,0 1 0,0-1 0,0 1 0,0-1 0,0 1 0,1-1 0,-1 0 0,0 0 0,0 1 0,-1-2 0,-2-4 0,0 0 0,0 0 0,0-1 0,0 1 0,1-1 0,-3-10 0,-14-26 0,13 34-124,0-1 0,-1 1 0,0 1 0,0-1 0,-1 1 0,0 1-1,0 0 1,-1 0 0,0 1 0,-17-8 0,-35-13-6702</inkml:trace>
+  <inkml:trace contextRef="#ctx0" brushRef="#br0" timeOffset="14802.87">894 6819 24575,'8'-15'0,"7"-1"0,1 1 0,0 1 0,1 0 0,0 1 0,1 1 0,1 0 0,21-9 0,32-14 0,1 4 0,92-26 0,165-28 0,-157 51 0,-139 29 0,0 2 0,66 2 0,-93 1 0,1 0 0,-1 1 0,0 0 0,0 0 0,0 1 0,0-1 0,0 2 0,0-1 0,0 1 0,-1 0 0,1 0 0,-1 1 0,0-1 0,0 1 0,0 1 0,-1-1 0,1 1 0,-1 0 0,0 1 0,-1-1 0,1 1 0,-1 0 0,5 9 0,-2-1 0,1-1 0,1 0 0,0 0 0,0-1 0,1 0 0,1-1 0,0 0 0,0 0 0,1-1 0,16 10 0,10 1 0,1-1 0,1-2 0,0-2 0,1-1 0,64 13 0,-25-13 0,-1-3 0,106 2 0,92-9 0,106-4 0,70-3-1365,-10 0-5461</inkml:trace>
+</inkml:ink>
+</file>
+
 <file path=word/theme/theme1.xml><?xml version="1.0" encoding="utf-8"?>
 <a:theme xmlns:a="http://schemas.openxmlformats.org/drawingml/2006/main" name="Тема Office">
   <a:themeElements>

--- a/калористика.docx
+++ b/калористика.docx
@@ -7,128 +7,76 @@
         <w:rPr>
           <w:noProof/>
         </w:rPr>
-        <w:drawing>
-          <wp:inline distT="0" distB="0" distL="0" distR="0" wp14:anchorId="38DAA09F" wp14:editId="6C171FF4">
-            <wp:extent cx="5284291" cy="2807368"/>
-            <wp:effectExtent l="0" t="0" r="0" b="0"/>
-            <wp:docPr id="1" name="Рисунок 1"/>
-            <wp:cNvGraphicFramePr>
-              <a:graphicFrameLocks xmlns:a="http://schemas.openxmlformats.org/drawingml/2006/main" noChangeAspect="1"/>
-            </wp:cNvGraphicFramePr>
-            <a:graphic xmlns:a="http://schemas.openxmlformats.org/drawingml/2006/main">
-              <a:graphicData uri="http://schemas.openxmlformats.org/drawingml/2006/picture">
-                <pic:pic xmlns:pic="http://schemas.openxmlformats.org/drawingml/2006/picture">
-                  <pic:nvPicPr>
-                    <pic:cNvPr id="1" name=""/>
-                    <pic:cNvPicPr/>
-                  </pic:nvPicPr>
-                  <pic:blipFill>
-                    <a:blip r:embed="rId6"/>
-                    <a:stretch>
-                      <a:fillRect/>
-                    </a:stretch>
-                  </pic:blipFill>
-                  <pic:spPr>
-                    <a:xfrm>
-                      <a:off x="0" y="0"/>
-                      <a:ext cx="5341177" cy="2837590"/>
-                    </a:xfrm>
-                    <a:prstGeom prst="rect">
-                      <a:avLst/>
-                    </a:prstGeom>
-                  </pic:spPr>
-                </pic:pic>
-              </a:graphicData>
-            </a:graphic>
-          </wp:inline>
-        </w:drawing>
+        <mc:AlternateContent>
+          <mc:Choice Requires="wps">
+            <w:drawing>
+              <wp:anchor distT="0" distB="0" distL="114300" distR="114300" simplePos="0" relativeHeight="251659264" behindDoc="0" locked="0" layoutInCell="1" allowOverlap="1" wp14:anchorId="2C371688" wp14:editId="7CE79767">
+                <wp:simplePos x="0" y="0"/>
+                <wp:positionH relativeFrom="column">
+                  <wp:posOffset>299085</wp:posOffset>
+                </wp:positionH>
+                <wp:positionV relativeFrom="paragraph">
+                  <wp:posOffset>8255</wp:posOffset>
+                </wp:positionV>
+                <wp:extent cx="3079750" cy="1250950"/>
+                <wp:effectExtent l="38100" t="19050" r="44450" b="44450"/>
+                <wp:wrapNone/>
+                <wp:docPr id="6" name="Звезда: 5 точек 6"/>
+                <wp:cNvGraphicFramePr/>
+                <a:graphic xmlns:a="http://schemas.openxmlformats.org/drawingml/2006/main">
+                  <a:graphicData uri="http://schemas.microsoft.com/office/word/2010/wordprocessingShape">
+                    <wps:wsp>
+                      <wps:cNvSpPr/>
+                      <wps:spPr>
+                        <a:xfrm>
+                          <a:off x="0" y="0"/>
+                          <a:ext cx="3079750" cy="1250950"/>
+                        </a:xfrm>
+                        <a:prstGeom prst="star5">
+                          <a:avLst/>
+                        </a:prstGeom>
+                      </wps:spPr>
+                      <wps:style>
+                        <a:lnRef idx="2">
+                          <a:schemeClr val="accent1">
+                            <a:shade val="50000"/>
+                          </a:schemeClr>
+                        </a:lnRef>
+                        <a:fillRef idx="1">
+                          <a:schemeClr val="accent1"/>
+                        </a:fillRef>
+                        <a:effectRef idx="0">
+                          <a:schemeClr val="accent1"/>
+                        </a:effectRef>
+                        <a:fontRef idx="minor">
+                          <a:schemeClr val="lt1"/>
+                        </a:fontRef>
+                      </wps:style>
+                      <wps:bodyPr rot="0" spcFirstLastPara="0" vertOverflow="overflow" horzOverflow="overflow" vert="horz" wrap="square" lIns="91440" tIns="45720" rIns="91440" bIns="45720" numCol="1" spcCol="0" rtlCol="0" fromWordArt="0" anchor="ctr" anchorCtr="0" forceAA="0" compatLnSpc="1">
+                        <a:prstTxWarp prst="textNoShape">
+                          <a:avLst/>
+                        </a:prstTxWarp>
+                        <a:noAutofit/>
+                      </wps:bodyPr>
+                    </wps:wsp>
+                  </a:graphicData>
+                </a:graphic>
+              </wp:anchor>
+            </w:drawing>
+          </mc:Choice>
+          <mc:Fallback>
+            <w:pict>
+              <v:shape w14:anchorId="46DF93B0" id="Звезда: 5 точек 6" o:spid="_x0000_s1026" style="position:absolute;margin-left:23.55pt;margin-top:.65pt;width:242.5pt;height:98.5pt;z-index:251659264;visibility:visible;mso-wrap-style:square;mso-wrap-distance-left:9pt;mso-wrap-distance-top:0;mso-wrap-distance-right:9pt;mso-wrap-distance-bottom:0;mso-position-horizontal:absolute;mso-position-horizontal-relative:text;mso-position-vertical:absolute;mso-position-vertical-relative:text;v-text-anchor:middle" coordsize="3079750,1250950" o:gfxdata="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" path="m3,477819r1176363,4l1539875,r363509,477823l3079747,477819,2128044,773126r363524,477821l1539875,955634,588182,1250947,951706,773126,3,477819xe" fillcolor="#4472c4 [3204]" strokecolor="#1f3763 [1604]" strokeweight="1pt">
+                <v:stroke joinstyle="miter"/>
+                <v:path arrowok="t" o:connecttype="custom" o:connectlocs="3,477819;1176366,477823;1539875,0;1903384,477823;3079747,477819;2128044,773126;2491568,1250947;1539875,955634;588182,1250947;951706,773126;3,477819" o:connectangles="0,0,0,0,0,0,0,0,0,0,0"/>
+              </v:shape>
+            </w:pict>
+          </mc:Fallback>
+        </mc:AlternateContent>
       </w:r>
     </w:p>
-    <w:p>
-      <w:r>
-        <w:rPr>
-          <w:noProof/>
-        </w:rPr>
-        <w:drawing>
-          <wp:inline distT="0" distB="0" distL="0" distR="0" wp14:anchorId="7C15A5F6" wp14:editId="5AFBD567">
-            <wp:extent cx="5284292" cy="2807368"/>
-            <wp:effectExtent l="0" t="0" r="0" b="0"/>
-            <wp:docPr id="2" name="Рисунок 2"/>
-            <wp:cNvGraphicFramePr>
-              <a:graphicFrameLocks xmlns:a="http://schemas.openxmlformats.org/drawingml/2006/main" noChangeAspect="1"/>
-            </wp:cNvGraphicFramePr>
-            <a:graphic xmlns:a="http://schemas.openxmlformats.org/drawingml/2006/main">
-              <a:graphicData uri="http://schemas.openxmlformats.org/drawingml/2006/picture">
-                <pic:pic xmlns:pic="http://schemas.openxmlformats.org/drawingml/2006/picture">
-                  <pic:nvPicPr>
-                    <pic:cNvPr id="1" name=""/>
-                    <pic:cNvPicPr/>
-                  </pic:nvPicPr>
-                  <pic:blipFill>
-                    <a:blip r:embed="rId7"/>
-                    <a:stretch>
-                      <a:fillRect/>
-                    </a:stretch>
-                  </pic:blipFill>
-                  <pic:spPr>
-                    <a:xfrm>
-                      <a:off x="0" y="0"/>
-                      <a:ext cx="5383553" cy="2860102"/>
-                    </a:xfrm>
-                    <a:prstGeom prst="rect">
-                      <a:avLst/>
-                    </a:prstGeom>
-                  </pic:spPr>
-                </pic:pic>
-              </a:graphicData>
-            </a:graphic>
-          </wp:inline>
-        </w:drawing>
-      </w:r>
-      <w:r>
-        <w:rPr>
-          <w:noProof/>
-        </w:rPr>
-        <w:drawing>
-          <wp:inline distT="0" distB="0" distL="0" distR="0" wp14:anchorId="16F06900" wp14:editId="05D3C1DC">
-            <wp:extent cx="5254097" cy="2791327"/>
-            <wp:effectExtent l="0" t="0" r="3810" b="9525"/>
-            <wp:docPr id="3" name="Рисунок 3"/>
-            <wp:cNvGraphicFramePr>
-              <a:graphicFrameLocks xmlns:a="http://schemas.openxmlformats.org/drawingml/2006/main" noChangeAspect="1"/>
-            </wp:cNvGraphicFramePr>
-            <a:graphic xmlns:a="http://schemas.openxmlformats.org/drawingml/2006/main">
-              <a:graphicData uri="http://schemas.openxmlformats.org/drawingml/2006/picture">
-                <pic:pic xmlns:pic="http://schemas.openxmlformats.org/drawingml/2006/picture">
-                  <pic:nvPicPr>
-                    <pic:cNvPr id="1" name=""/>
-                    <pic:cNvPicPr/>
-                  </pic:nvPicPr>
-                  <pic:blipFill>
-                    <a:blip r:embed="rId8"/>
-                    <a:stretch>
-                      <a:fillRect/>
-                    </a:stretch>
-                  </pic:blipFill>
-                  <pic:spPr>
-                    <a:xfrm>
-                      <a:off x="0" y="0"/>
-                      <a:ext cx="5302571" cy="2817080"/>
-                    </a:xfrm>
-                    <a:prstGeom prst="rect">
-                      <a:avLst/>
-                    </a:prstGeom>
-                  </pic:spPr>
-                </pic:pic>
-              </a:graphicData>
-            </a:graphic>
-          </wp:inline>
-        </w:drawing>
-      </w:r>
-      <w:r>
-        <w:tab/>
-      </w:r>
-    </w:p>
+    <w:p/>
+    <w:p/>
     <w:p/>
     <w:p/>
     <w:p>
@@ -141,7 +89,6 @@
         <w:rPr>
           <w:noProof/>
         </w:rPr>
-        <w:lastRenderedPageBreak/>
         <w:drawing>
           <wp:inline distT="0" distB="0" distL="0" distR="0" wp14:anchorId="35FFB333" wp14:editId="7CA2F4A6">
             <wp:extent cx="5277853" cy="2803948"/>
@@ -158,7 +105,7 @@
                     <pic:cNvPicPr/>
                   </pic:nvPicPr>
                   <pic:blipFill>
-                    <a:blip r:embed="rId9"/>
+                    <a:blip r:embed="rId6"/>
                     <a:stretch>
                       <a:fillRect/>
                     </a:stretch>
@@ -205,7 +152,7 @@
                     <pic:cNvPicPr/>
                   </pic:nvPicPr>
                   <pic:blipFill>
-                    <a:blip r:embed="rId10"/>
+                    <a:blip r:embed="rId7"/>
                     <a:stretch>
                       <a:fillRect/>
                     </a:stretch>
@@ -239,6 +186,7 @@
         <w:rPr>
           <w:noProof/>
         </w:rPr>
+        <w:lastRenderedPageBreak/>
         <w:drawing>
           <wp:inline distT="0" distB="0" distL="0" distR="0" wp14:anchorId="46AC455D" wp14:editId="562CCE56">
             <wp:extent cx="5277485" cy="2803752"/>
@@ -255,7 +203,7 @@
                     <pic:cNvPicPr/>
                   </pic:nvPicPr>
                   <pic:blipFill>
-                    <a:blip r:embed="rId11"/>
+                    <a:blip r:embed="rId8"/>
                     <a:stretch>
                       <a:fillRect/>
                     </a:stretch>
